--- a/textfiles/docs/86.docx
+++ b/textfiles/docs/86.docx
@@ -29,7 +29,7 @@
           </w:tcPr>
           <w:p>
             <w:r>
-              <w:t>86</w:t>
+              <w:t xml:space="preserve">   0086</w:t>
             </w:r>
           </w:p>
         </w:tc>
@@ -99,7 +99,7 @@
         <w:jc w:val="both"/>
       </w:pPr>
       <w:r>
-        <w:t>"কুষ্টিয়া সদর উপজেলার খাতের আলী ডিগ্রি কলেজের ভারপ্রাপ্ত অধ্যক্ষকে মারধর করে কলেজ থেকে বের করে দেওয়ার অভিযোগ পাওয়া গেছে। স্থানীয় যুবলীগ নেতা আনিসুর রহমান বিকাশের নেতৃত্বে গতকাল দুপুরে এ ঘটনা বলে জানা গেছে। এ বিষয়ে ইসলামী বিশ্ববিদ্যালয় থানায় ডায়েরি করেছেন ভারপ্রাপ্ত অধ্যক্ষ আমিরুল ইসলাম।কলেজ ও স্থানীয় সূত্র জানিয়েছে, নানা অনিয়ম-দুর্নীতির কারণে ২০১৩ সালের ২০ ডিসেম্বর চাকরি চলে যায় আগের অধ্যক্ষ মো. শাহজাহানের। সর্বশেষ ২০১৭ সালের ২৩ আগস্ট কলেজের সিনিয়র শিক্ষক আমিরুল ইসলামকে ভারপ্রাপ্ত অধ্যক্ষের দায়িত্ব দেওয়া হয়।"</w:t>
+        <w:t>"চাকরি জাতীয়করণের দাবিতে কেন্দ্রীয় কর্মসূচির অংশ হিসেবে গতকাল দ্বিতীয় দিনের মতো সারা দেশে অবস্থান কর্মসূচি পালন করেছেন কমিউনিটি হেলথ কেয়ার প্রোভাইডাররা (সিএইচসিপি)। এ সময় বক্তারা বলেন, একাধিকবার বিভিন্ন প্রজ্ঞাপন জারি করেও স্বাস্থ্যসেবাকর্মীদের চাকরি স্থায়ীকরণ হচ্ছে না। তারা হাই কোর্টের নির্দেশ অনুযায়ী ব্যবস্থা গ্রহণে সরকারের প্রতি দাবি জানান। টানা কর্মবিরতির ফলে ভোগান্তিতে পড়ছেন রোগীরা। প্রতিনিধিদের খবর—লক্ষ্মীপুর : সদর উপজেলা স্বাস্থ্য ও পরিবার পরিকল্পনা কার্যালয় চত্বরে কর্মসূচি চলাকালে বক্তৃতা করেন জাহাঙ্গীর আলম, তুহিন আক্তার প্রমুখ।"</w:t>
       </w:r>
     </w:p>
     <w:tbl>
@@ -522,7 +522,7 @@
     <w:qFormat/>
     <w:rsid w:val="00FC693F"/>
     <w:rPr>
-      <w:rFonts w:ascii="aakar" w:hAnsi="aakar"/>
+      <w:rFonts w:ascii="Lohit Bengali" w:hAnsi="Lohit Bengali"/>
       <w:sz w:val="28"/>
     </w:rPr>
   </w:style>
